--- a/Documentazione/Schema a stella.docx
+++ b/Documentazione/Schema a stella.docx
@@ -171,78 +171,6 @@
             </w:pPr>
             <w:r>
               <w:rPr>
-                <w:noProof/>
-                <w:sz w:val="28"/>
-                <w:szCs w:val="28"/>
-              </w:rPr>
-              <mc:AlternateContent>
-                <mc:Choice Requires="wps">
-                  <w:drawing>
-                    <wp:anchor distT="0" distB="0" distL="114300" distR="114300" simplePos="0" relativeHeight="251661312" behindDoc="0" locked="0" layoutInCell="1" allowOverlap="1" wp14:anchorId="6C680408" wp14:editId="1AAC6B27">
-                      <wp:simplePos x="0" y="0"/>
-                      <wp:positionH relativeFrom="column">
-                        <wp:posOffset>1734889</wp:posOffset>
-                      </wp:positionH>
-                      <wp:positionV relativeFrom="paragraph">
-                        <wp:posOffset>17076</wp:posOffset>
-                      </wp:positionV>
-                      <wp:extent cx="1013552" cy="1266940"/>
-                      <wp:effectExtent l="0" t="0" r="53340" b="47625"/>
-                      <wp:wrapNone/>
-                      <wp:docPr id="4" name="Connettore 2 4"/>
-                      <wp:cNvGraphicFramePr/>
-                      <a:graphic xmlns:a="http://schemas.openxmlformats.org/drawingml/2006/main">
-                        <a:graphicData uri="http://schemas.microsoft.com/office/word/2010/wordprocessingShape">
-                          <wps:wsp>
-                            <wps:cNvCnPr/>
-                            <wps:spPr>
-                              <a:xfrm>
-                                <a:off x="0" y="0"/>
-                                <a:ext cx="1013552" cy="1266940"/>
-                              </a:xfrm>
-                              <a:prstGeom prst="straightConnector1">
-                                <a:avLst/>
-                              </a:prstGeom>
-                              <a:ln>
-                                <a:tailEnd type="triangle"/>
-                              </a:ln>
-                            </wps:spPr>
-                            <wps:style>
-                              <a:lnRef idx="1">
-                                <a:schemeClr val="accent1"/>
-                              </a:lnRef>
-                              <a:fillRef idx="0">
-                                <a:schemeClr val="accent1"/>
-                              </a:fillRef>
-                              <a:effectRef idx="0">
-                                <a:schemeClr val="accent1"/>
-                              </a:effectRef>
-                              <a:fontRef idx="minor">
-                                <a:schemeClr val="tx1"/>
-                              </a:fontRef>
-                            </wps:style>
-                            <wps:bodyPr/>
-                          </wps:wsp>
-                        </a:graphicData>
-                      </a:graphic>
-                    </wp:anchor>
-                  </w:drawing>
-                </mc:Choice>
-                <mc:Fallback>
-                  <w:pict>
-                    <v:shapetype w14:anchorId="01992153" id="_x0000_t32" coordsize="21600,21600" o:spt="32" o:oned="t" path="m,l21600,21600e" filled="f">
-                      <v:path arrowok="t" fillok="f" o:connecttype="none"/>
-                      <o:lock v:ext="edit" shapetype="t"/>
-                    </v:shapetype>
-                    <v:shape id="Connettore 2 4" o:spid="_x0000_s1026" type="#_x0000_t32" style="position:absolute;margin-left:136.6pt;margin-top:1.35pt;width:79.8pt;height:99.75pt;z-index:251661312;visibility:visible;mso-wrap-style:square;mso-wrap-distance-left:9pt;mso-wrap-distance-top:0;mso-wrap-distance-right:9pt;mso-wrap-distance-bottom:0;mso-position-horizontal:absolute;mso-position-horizontal-relative:text;mso-position-vertical:absolute;mso-position-vertical-relative:text" o:gfxdata="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" strokecolor="#4472c4 [3204]" strokeweight=".5pt">
-                      <v:stroke endarrow="block" joinstyle="miter"/>
-                    </v:shape>
-                  </w:pict>
-                </mc:Fallback>
-              </mc:AlternateContent>
-            </w:r>
-            <w:r>
-              <w:rPr>
                 <w:sz w:val="28"/>
                 <w:szCs w:val="28"/>
               </w:rPr>
@@ -407,36 +335,6 @@
         </w:tc>
       </w:tr>
     </w:tbl>
-    <w:p>
-      <w:pPr>
-        <w:jc w:val="right"/>
-        <w:rPr>
-          <w:u w:val="single"/>
-        </w:rPr>
-      </w:pPr>
-      <w:proofErr w:type="spellStart"/>
-      <w:r>
-        <w:rPr>
-          <w:u w:val="single"/>
-        </w:rPr>
-        <w:t>Fact</w:t>
-      </w:r>
-      <w:proofErr w:type="spellEnd"/>
-      <w:r>
-        <w:rPr>
-          <w:u w:val="single"/>
-        </w:rPr>
-        <w:t xml:space="preserve"> </w:t>
-      </w:r>
-      <w:proofErr w:type="spellStart"/>
-      <w:r>
-        <w:rPr>
-          <w:u w:val="single"/>
-        </w:rPr>
-        <w:t>table</w:t>
-      </w:r>
-      <w:proofErr w:type="spellEnd"/>
-    </w:p>
     <w:p/>
     <w:p>
       <w:pPr>
@@ -452,15 +350,15 @@
         <w:tblLook w:val="04A0" w:firstRow="1" w:lastRow="0" w:firstColumn="1" w:lastColumn="0" w:noHBand="0" w:noVBand="1"/>
       </w:tblPr>
       <w:tblGrid>
-        <w:gridCol w:w="3245"/>
+        <w:gridCol w:w="2718"/>
       </w:tblGrid>
       <w:tr>
         <w:trPr>
-          <w:trHeight w:val="393"/>
-        </w:trPr>
-        <w:tc>
-          <w:tcPr>
-            <w:tcW w:w="3245" w:type="dxa"/>
+          <w:trHeight w:val="398"/>
+        </w:trPr>
+        <w:tc>
+          <w:tcPr>
+            <w:tcW w:w="2718" w:type="dxa"/>
           </w:tcPr>
           <w:p>
             <w:pPr>
@@ -481,11 +379,11 @@
       </w:tr>
       <w:tr>
         <w:trPr>
-          <w:trHeight w:val="322"/>
-        </w:trPr>
-        <w:tc>
-          <w:tcPr>
-            <w:tcW w:w="3245" w:type="dxa"/>
+          <w:trHeight w:val="326"/>
+        </w:trPr>
+        <w:tc>
+          <w:tcPr>
+            <w:tcW w:w="2718" w:type="dxa"/>
           </w:tcPr>
           <w:p>
             <w:pPr>
@@ -510,36 +408,11 @@
       </w:tr>
       <w:tr>
         <w:trPr>
-          <w:trHeight w:val="308"/>
-        </w:trPr>
-        <w:tc>
-          <w:tcPr>
-            <w:tcW w:w="3245" w:type="dxa"/>
-          </w:tcPr>
-          <w:p>
-            <w:pPr>
-              <w:rPr>
-                <w:sz w:val="28"/>
-                <w:szCs w:val="28"/>
-              </w:rPr>
-            </w:pPr>
-            <w:r>
-              <w:rPr>
-                <w:sz w:val="28"/>
-                <w:szCs w:val="28"/>
-              </w:rPr>
-              <w:t>Nome Fonte</w:t>
-            </w:r>
-          </w:p>
-        </w:tc>
-      </w:tr>
-      <w:tr>
-        <w:trPr>
-          <w:trHeight w:val="308"/>
-        </w:trPr>
-        <w:tc>
-          <w:tcPr>
-            <w:tcW w:w="3245" w:type="dxa"/>
+          <w:trHeight w:val="311"/>
+        </w:trPr>
+        <w:tc>
+          <w:tcPr>
+            <w:tcW w:w="2718" w:type="dxa"/>
           </w:tcPr>
           <w:p>
             <w:pPr>
@@ -560,18 +433,18 @@
                 <w:sz w:val="28"/>
                 <w:szCs w:val="28"/>
               </w:rPr>
-              <w:t xml:space="preserve"> (sito/pdf)</w:t>
-            </w:r>
-          </w:p>
-        </w:tc>
-      </w:tr>
-      <w:tr>
-        <w:trPr>
-          <w:trHeight w:val="308"/>
-        </w:trPr>
-        <w:tc>
-          <w:tcPr>
-            <w:tcW w:w="3245" w:type="dxa"/>
+              <w:t xml:space="preserve"> </w:t>
+            </w:r>
+          </w:p>
+        </w:tc>
+      </w:tr>
+      <w:tr>
+        <w:trPr>
+          <w:trHeight w:val="311"/>
+        </w:trPr>
+        <w:tc>
+          <w:tcPr>
+            <w:tcW w:w="2718" w:type="dxa"/>
           </w:tcPr>
           <w:p>
             <w:pPr>
@@ -592,59 +465,25 @@
       </w:tr>
       <w:tr>
         <w:trPr>
-          <w:trHeight w:val="402"/>
-        </w:trPr>
-        <w:tc>
-          <w:tcPr>
-            <w:tcW w:w="3245" w:type="dxa"/>
-          </w:tcPr>
-          <w:p>
-            <w:pPr>
-              <w:rPr>
-                <w:sz w:val="28"/>
-                <w:szCs w:val="28"/>
-              </w:rPr>
-            </w:pPr>
-            <w:r>
-              <w:rPr>
-                <w:sz w:val="28"/>
-                <w:szCs w:val="28"/>
-              </w:rPr>
-              <w:t>Dominio Territoriale</w:t>
-            </w:r>
-          </w:p>
-        </w:tc>
-      </w:tr>
-      <w:tr>
-        <w:trPr>
-          <w:trHeight w:val="308"/>
-        </w:trPr>
-        <w:tc>
-          <w:tcPr>
-            <w:tcW w:w="3245" w:type="dxa"/>
-          </w:tcPr>
-          <w:p>
-            <w:pPr>
-              <w:rPr>
-                <w:sz w:val="28"/>
-                <w:szCs w:val="28"/>
-              </w:rPr>
-            </w:pPr>
-            <w:proofErr w:type="spellStart"/>
-            <w:r>
-              <w:rPr>
-                <w:sz w:val="28"/>
-                <w:szCs w:val="28"/>
-              </w:rPr>
-              <w:t>url</w:t>
-            </w:r>
-            <w:proofErr w:type="spellEnd"/>
-            <w:r>
-              <w:rPr>
-                <w:sz w:val="28"/>
-                <w:szCs w:val="28"/>
-              </w:rPr>
-              <w:t xml:space="preserve"> </w:t>
+          <w:trHeight w:val="407"/>
+        </w:trPr>
+        <w:tc>
+          <w:tcPr>
+            <w:tcW w:w="2718" w:type="dxa"/>
+          </w:tcPr>
+          <w:p>
+            <w:pPr>
+              <w:rPr>
+                <w:sz w:val="28"/>
+                <w:szCs w:val="28"/>
+              </w:rPr>
+            </w:pPr>
+            <w:r>
+              <w:rPr>
+                <w:sz w:val="28"/>
+                <w:szCs w:val="28"/>
+              </w:rPr>
+              <w:t>Pubblica/Privata</w:t>
             </w:r>
           </w:p>
         </w:tc>
@@ -984,31 +823,33 @@
       <w:r>
         <w:rPr>
           <w:noProof/>
+          <w:sz w:val="28"/>
+          <w:szCs w:val="28"/>
         </w:rPr>
         <mc:AlternateContent>
           <mc:Choice Requires="wps">
             <w:drawing>
-              <wp:anchor distT="0" distB="0" distL="114300" distR="114300" simplePos="0" relativeHeight="251660288" behindDoc="0" locked="0" layoutInCell="1" allowOverlap="1" wp14:anchorId="28ACBFE3" wp14:editId="03C19BAE">
+              <wp:anchor distT="0" distB="0" distL="114300" distR="114300" simplePos="0" relativeHeight="251661312" behindDoc="0" locked="0" layoutInCell="1" allowOverlap="1" wp14:anchorId="6C680408" wp14:editId="73D02091">
                 <wp:simplePos x="0" y="0"/>
                 <wp:positionH relativeFrom="column">
-                  <wp:posOffset>2739206</wp:posOffset>
+                  <wp:posOffset>3711575</wp:posOffset>
                 </wp:positionH>
                 <wp:positionV relativeFrom="paragraph">
-                  <wp:posOffset>1548649</wp:posOffset>
+                  <wp:posOffset>536575</wp:posOffset>
                 </wp:positionV>
-                <wp:extent cx="11017" cy="1311007"/>
-                <wp:effectExtent l="76200" t="0" r="65405" b="60960"/>
+                <wp:extent cx="1013552" cy="1266940"/>
+                <wp:effectExtent l="0" t="0" r="53340" b="47625"/>
                 <wp:wrapNone/>
-                <wp:docPr id="3" name="Connettore 2 3"/>
+                <wp:docPr id="4" name="Connettore 2 4"/>
                 <wp:cNvGraphicFramePr/>
                 <a:graphic xmlns:a="http://schemas.openxmlformats.org/drawingml/2006/main">
                   <a:graphicData uri="http://schemas.microsoft.com/office/word/2010/wordprocessingShape">
                     <wps:wsp>
                       <wps:cNvCnPr/>
                       <wps:spPr>
-                        <a:xfrm flipH="1">
+                        <a:xfrm>
                           <a:off x="0" y="0"/>
-                          <a:ext cx="11017" cy="1311007"/>
+                          <a:ext cx="1013552" cy="1266940"/>
                         </a:xfrm>
                         <a:prstGeom prst="straightConnector1">
                           <a:avLst/>
@@ -1040,7 +881,11 @@
           </mc:Choice>
           <mc:Fallback>
             <w:pict>
-              <v:shape w14:anchorId="21FB4349" id="Connettore 2 3" o:spid="_x0000_s1026" type="#_x0000_t32" style="position:absolute;margin-left:215.7pt;margin-top:121.95pt;width:.85pt;height:103.25pt;flip:x;z-index:251660288;visibility:visible;mso-wrap-style:square;mso-wrap-distance-left:9pt;mso-wrap-distance-top:0;mso-wrap-distance-right:9pt;mso-wrap-distance-bottom:0;mso-position-horizontal:absolute;mso-position-horizontal-relative:text;mso-position-vertical:absolute;mso-position-vertical-relative:text" o:gfxdata="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" strokecolor="#4472c4 [3204]" strokeweight=".5pt">
+              <v:shapetype w14:anchorId="7113F560" id="_x0000_t32" coordsize="21600,21600" o:spt="32" o:oned="t" path="m,l21600,21600e" filled="f">
+                <v:path arrowok="t" fillok="f" o:connecttype="none"/>
+                <o:lock v:ext="edit" shapetype="t"/>
+              </v:shapetype>
+              <v:shape id="Connettore 2 4" o:spid="_x0000_s1026" type="#_x0000_t32" style="position:absolute;margin-left:292.25pt;margin-top:42.25pt;width:79.8pt;height:99.75pt;z-index:251661312;visibility:visible;mso-wrap-style:square;mso-wrap-distance-left:9pt;mso-wrap-distance-top:0;mso-wrap-distance-right:9pt;mso-wrap-distance-bottom:0;mso-position-horizontal:absolute;mso-position-horizontal-relative:text;mso-position-vertical:absolute;mso-position-vertical-relative:text" o:gfxdata="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" strokecolor="#4472c4 [3204]" strokeweight=".5pt">
                 <v:stroke endarrow="block" joinstyle="miter"/>
               </v:shape>
             </w:pict>
@@ -1054,13 +899,79 @@
         <mc:AlternateContent>
           <mc:Choice Requires="wps">
             <w:drawing>
-              <wp:anchor distT="0" distB="0" distL="114300" distR="114300" simplePos="0" relativeHeight="251659264" behindDoc="0" locked="0" layoutInCell="1" allowOverlap="1" wp14:anchorId="21FA417F" wp14:editId="3AD43F13">
+              <wp:anchor distT="0" distB="0" distL="114300" distR="114300" simplePos="0" relativeHeight="251662336" behindDoc="0" locked="0" layoutInCell="1" allowOverlap="1" wp14:anchorId="7825C140" wp14:editId="0028FAB1">
                 <wp:simplePos x="0" y="0"/>
                 <wp:positionH relativeFrom="column">
-                  <wp:posOffset>932440</wp:posOffset>
+                  <wp:posOffset>2714772</wp:posOffset>
                 </wp:positionH>
                 <wp:positionV relativeFrom="paragraph">
-                  <wp:posOffset>193575</wp:posOffset>
+                  <wp:posOffset>1963567</wp:posOffset>
+                </wp:positionV>
+                <wp:extent cx="0" cy="896815"/>
+                <wp:effectExtent l="76200" t="0" r="57150" b="55880"/>
+                <wp:wrapNone/>
+                <wp:docPr id="1" name="Connettore 2 1"/>
+                <wp:cNvGraphicFramePr/>
+                <a:graphic xmlns:a="http://schemas.openxmlformats.org/drawingml/2006/main">
+                  <a:graphicData uri="http://schemas.microsoft.com/office/word/2010/wordprocessingShape">
+                    <wps:wsp>
+                      <wps:cNvCnPr/>
+                      <wps:spPr>
+                        <a:xfrm>
+                          <a:off x="0" y="0"/>
+                          <a:ext cx="0" cy="896815"/>
+                        </a:xfrm>
+                        <a:prstGeom prst="straightConnector1">
+                          <a:avLst/>
+                        </a:prstGeom>
+                        <a:ln>
+                          <a:tailEnd type="triangle"/>
+                        </a:ln>
+                      </wps:spPr>
+                      <wps:style>
+                        <a:lnRef idx="1">
+                          <a:schemeClr val="accent1"/>
+                        </a:lnRef>
+                        <a:fillRef idx="0">
+                          <a:schemeClr val="accent1"/>
+                        </a:fillRef>
+                        <a:effectRef idx="0">
+                          <a:schemeClr val="accent1"/>
+                        </a:effectRef>
+                        <a:fontRef idx="minor">
+                          <a:schemeClr val="tx1"/>
+                        </a:fontRef>
+                      </wps:style>
+                      <wps:bodyPr/>
+                    </wps:wsp>
+                  </a:graphicData>
+                </a:graphic>
+              </wp:anchor>
+            </w:drawing>
+          </mc:Choice>
+          <mc:Fallback>
+            <w:pict>
+              <v:shape w14:anchorId="1B2E8307" id="Connettore 2 1" o:spid="_x0000_s1026" type="#_x0000_t32" style="position:absolute;margin-left:213.75pt;margin-top:154.6pt;width:0;height:70.6pt;z-index:251662336;visibility:visible;mso-wrap-style:square;mso-wrap-distance-left:9pt;mso-wrap-distance-top:0;mso-wrap-distance-right:9pt;mso-wrap-distance-bottom:0;mso-position-horizontal:absolute;mso-position-horizontal-relative:text;mso-position-vertical:absolute;mso-position-vertical-relative:text" o:gfxdata="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" strokecolor="#4472c4 [3204]" strokeweight=".5pt">
+                <v:stroke endarrow="block" joinstyle="miter"/>
+              </v:shape>
+            </w:pict>
+          </mc:Fallback>
+        </mc:AlternateContent>
+      </w:r>
+      <w:r>
+        <w:rPr>
+          <w:noProof/>
+        </w:rPr>
+        <mc:AlternateContent>
+          <mc:Choice Requires="wps">
+            <w:drawing>
+              <wp:anchor distT="0" distB="0" distL="114300" distR="114300" simplePos="0" relativeHeight="251659264" behindDoc="0" locked="0" layoutInCell="1" allowOverlap="1" wp14:anchorId="21FA417F" wp14:editId="5D82F2F9">
+                <wp:simplePos x="0" y="0"/>
+                <wp:positionH relativeFrom="column">
+                  <wp:posOffset>926318</wp:posOffset>
+                </wp:positionH>
+                <wp:positionV relativeFrom="paragraph">
+                  <wp:posOffset>556455</wp:posOffset>
                 </wp:positionV>
                 <wp:extent cx="958468" cy="1211855"/>
                 <wp:effectExtent l="38100" t="0" r="32385" b="64770"/>
@@ -1106,7 +1017,7 @@
           </mc:Choice>
           <mc:Fallback>
             <w:pict>
-              <v:shape w14:anchorId="34BF868A" id="Connettore 2 2" o:spid="_x0000_s1026" type="#_x0000_t32" style="position:absolute;margin-left:73.4pt;margin-top:15.25pt;width:75.45pt;height:95.4pt;flip:x;z-index:251659264;visibility:visible;mso-wrap-style:square;mso-wrap-distance-left:9pt;mso-wrap-distance-top:0;mso-wrap-distance-right:9pt;mso-wrap-distance-bottom:0;mso-position-horizontal:absolute;mso-position-horizontal-relative:text;mso-position-vertical:absolute;mso-position-vertical-relative:text" o:gfxdata="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" strokecolor="#4472c4 [3204]" strokeweight=".5pt">
+              <v:shape w14:anchorId="19765216" id="Connettore 2 2" o:spid="_x0000_s1026" type="#_x0000_t32" style="position:absolute;margin-left:72.95pt;margin-top:43.8pt;width:75.45pt;height:95.4pt;flip:x;z-index:251659264;visibility:visible;mso-wrap-style:square;mso-wrap-distance-left:9pt;mso-wrap-distance-top:0;mso-wrap-distance-right:9pt;mso-wrap-distance-bottom:0;mso-position-horizontal:absolute;mso-position-horizontal-relative:text;mso-position-vertical:absolute;mso-position-vertical-relative:text" o:gfxdata="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" strokecolor="#4472c4 [3204]" strokeweight=".5pt">
                 <v:stroke endarrow="block" joinstyle="miter"/>
               </v:shape>
             </w:pict>
@@ -1962,12 +1873,9 @@
 </file>
 
 <file path=customXml/item1.xml><?xml version="1.0" encoding="utf-8"?>
-<?mso-contentType ?>
-<FormTemplates xmlns="http://schemas.microsoft.com/sharepoint/v3/contenttype/forms">
-  <Display>DocumentLibraryForm</Display>
-  <Edit>DocumentLibraryForm</Edit>
-  <New>DocumentLibraryForm</New>
-</FormTemplates>
+<p:properties xmlns:p="http://schemas.microsoft.com/office/2006/metadata/properties" xmlns:xsi="http://www.w3.org/2001/XMLSchema-instance" xmlns:pc="http://schemas.microsoft.com/office/infopath/2007/PartnerControls">
+  <documentManagement/>
+</p:properties>
 </file>
 
 <file path=customXml/item2.xml><?xml version="1.0" encoding="utf-8"?>
@@ -2103,15 +2011,19 @@
 </file>
 
 <file path=customXml/item3.xml><?xml version="1.0" encoding="utf-8"?>
-<p:properties xmlns:p="http://schemas.microsoft.com/office/2006/metadata/properties" xmlns:xsi="http://www.w3.org/2001/XMLSchema-instance" xmlns:pc="http://schemas.microsoft.com/office/infopath/2007/PartnerControls">
-  <documentManagement/>
-</p:properties>
+<?mso-contentType ?>
+<FormTemplates xmlns="http://schemas.microsoft.com/sharepoint/v3/contenttype/forms">
+  <Display>DocumentLibraryForm</Display>
+  <Edit>DocumentLibraryForm</Edit>
+  <New>DocumentLibraryForm</New>
+</FormTemplates>
 </file>
 
 <file path=customXml/itemProps1.xml><?xml version="1.0" encoding="utf-8"?>
-<ds:datastoreItem xmlns:ds="http://schemas.openxmlformats.org/officeDocument/2006/customXml" ds:itemID="{C6106633-5D87-42C2-8EF0-E57E47A54F24}">
+<ds:datastoreItem xmlns:ds="http://schemas.openxmlformats.org/officeDocument/2006/customXml" ds:itemID="{085D2A7F-ACB2-42F9-A371-74E55271D227}">
   <ds:schemaRefs>
-    <ds:schemaRef ds:uri="http://schemas.microsoft.com/sharepoint/v3/contenttype/forms"/>
+    <ds:schemaRef ds:uri="http://schemas.microsoft.com/office/2006/metadata/properties"/>
+    <ds:schemaRef ds:uri="http://schemas.microsoft.com/office/infopath/2007/PartnerControls"/>
   </ds:schemaRefs>
 </ds:datastoreItem>
 </file>
@@ -2135,10 +2047,9 @@
 </file>
 
 <file path=customXml/itemProps3.xml><?xml version="1.0" encoding="utf-8"?>
-<ds:datastoreItem xmlns:ds="http://schemas.openxmlformats.org/officeDocument/2006/customXml" ds:itemID="{085D2A7F-ACB2-42F9-A371-74E55271D227}">
+<ds:datastoreItem xmlns:ds="http://schemas.openxmlformats.org/officeDocument/2006/customXml" ds:itemID="{C6106633-5D87-42C2-8EF0-E57E47A54F24}">
   <ds:schemaRefs>
-    <ds:schemaRef ds:uri="http://schemas.microsoft.com/office/2006/metadata/properties"/>
-    <ds:schemaRef ds:uri="http://schemas.microsoft.com/office/infopath/2007/PartnerControls"/>
+    <ds:schemaRef ds:uri="http://schemas.microsoft.com/sharepoint/v3/contenttype/forms"/>
   </ds:schemaRefs>
 </ds:datastoreItem>
 </file>